--- a/documentos/Sprint1_Equipo_09.docx
+++ b/documentos/Sprint1_Equipo_09.docx
@@ -1,6 +1,6 @@
 
 <file path=word/document.xml><?xml version="1.0" encoding="utf-8"?>
-<w:document xmlns:wpc="http://schemas.microsoft.com/office/word/2010/wordprocessingCanvas" xmlns:cx="http://schemas.microsoft.com/office/drawing/2014/chartex" xmlns:cx1="http://schemas.microsoft.com/office/drawing/2015/9/8/chartex" xmlns:cx2="http://schemas.microsoft.com/office/drawing/2015/10/21/chartex" xmlns:cx3="http://schemas.microsoft.com/office/drawing/2016/5/9/chartex" xmlns:cx4="http://schemas.microsoft.com/office/drawing/2016/5/10/chartex" xmlns:cx5="http://schemas.microsoft.com/office/drawing/2016/5/11/chartex" xmlns:cx6="http://schemas.microsoft.com/office/drawing/2016/5/12/chartex" xmlns:cx7="http://schemas.microsoft.com/office/drawing/2016/5/13/chartex" xmlns:cx8="http://schemas.microsoft.com/office/drawing/2016/5/14/chartex" xmlns:mc="http://schemas.openxmlformats.org/markup-compatibility/2006" xmlns:aink="http://schemas.microsoft.com/office/drawing/2016/ink" xmlns:am3d="http://schemas.microsoft.com/office/drawing/2017/model3d" xmlns:o="urn:schemas-microsoft-com:office:office" xmlns:r="http://schemas.openxmlformats.org/officeDocument/2006/relationships" xmlns:m="http://schemas.openxmlformats.org/officeDocument/2006/math" xmlns:v="urn:schemas-microsoft-com:vml" xmlns:wp14="http://schemas.microsoft.com/office/word/2010/wordprocessingDrawing" xmlns:wp="http://schemas.openxmlformats.org/drawingml/2006/wordprocessingDrawing" xmlns:w10="urn:schemas-microsoft-com:office:word" xmlns:w="http://schemas.openxmlformats.org/wordprocessingml/2006/main" xmlns:w14="http://schemas.microsoft.com/office/word/2010/wordml" xmlns:w15="http://schemas.microsoft.com/office/word/2012/wordml" xmlns:w16cex="http://schemas.microsoft.com/office/word/2018/wordml/cex" xmlns:w16cid="http://schemas.microsoft.com/office/word/2016/wordml/cid" xmlns:w16="http://schemas.microsoft.com/office/word/2018/wordml" xmlns:w16se="http://schemas.microsoft.com/office/word/2015/wordml/symex" xmlns:wpg="http://schemas.microsoft.com/office/word/2010/wordprocessingGroup" xmlns:wpi="http://schemas.microsoft.com/office/word/2010/wordprocessingInk" xmlns:wne="http://schemas.microsoft.com/office/word/2006/wordml" xmlns:wps="http://schemas.microsoft.com/office/word/2010/wordprocessingShape" mc:Ignorable="w14 w15 w16se w16cid w16 w16cex wp14">
+<w:document xmlns:wpc="http://schemas.microsoft.com/office/word/2010/wordprocessingCanvas" xmlns:cx="http://schemas.microsoft.com/office/drawing/2014/chartex" xmlns:cx1="http://schemas.microsoft.com/office/drawing/2015/9/8/chartex" xmlns:cx2="http://schemas.microsoft.com/office/drawing/2015/10/21/chartex" xmlns:cx3="http://schemas.microsoft.com/office/drawing/2016/5/9/chartex" xmlns:cx4="http://schemas.microsoft.com/office/drawing/2016/5/10/chartex" xmlns:cx5="http://schemas.microsoft.com/office/drawing/2016/5/11/chartex" xmlns:cx6="http://schemas.microsoft.com/office/drawing/2016/5/12/chartex" xmlns:cx7="http://schemas.microsoft.com/office/drawing/2016/5/13/chartex" xmlns:cx8="http://schemas.microsoft.com/office/drawing/2016/5/14/chartex" xmlns:mc="http://schemas.openxmlformats.org/markup-compatibility/2006" xmlns:aink="http://schemas.microsoft.com/office/drawing/2016/ink" xmlns:am3d="http://schemas.microsoft.com/office/drawing/2017/model3d" xmlns:o="urn:schemas-microsoft-com:office:office" xmlns:r="http://schemas.openxmlformats.org/officeDocument/2006/relationships" xmlns:m="http://schemas.openxmlformats.org/officeDocument/2006/math" xmlns:v="urn:schemas-microsoft-com:vml" xmlns:wp14="http://schemas.microsoft.com/office/word/2010/wordprocessingDrawing" xmlns:wp="http://schemas.openxmlformats.org/drawingml/2006/wordprocessingDrawing" xmlns:w10="urn:schemas-microsoft-com:office:word" xmlns:w="http://schemas.openxmlformats.org/wordprocessingml/2006/main" xmlns:w14="http://schemas.microsoft.com/office/word/2010/wordml" xmlns:w15="http://schemas.microsoft.com/office/word/2012/wordml" xmlns:w16cex="http://schemas.microsoft.com/office/word/2018/wordml/cex" xmlns:w16cid="http://schemas.microsoft.com/office/word/2016/wordml/cid" xmlns:w16="http://schemas.microsoft.com/office/word/2018/wordml" xmlns:w16sdtdh="http://schemas.microsoft.com/office/word/2020/wordml/sdtdatahash" xmlns:w16se="http://schemas.microsoft.com/office/word/2015/wordml/symex" xmlns:wpg="http://schemas.microsoft.com/office/word/2010/wordprocessingGroup" xmlns:wpi="http://schemas.microsoft.com/office/word/2010/wordprocessingInk" xmlns:wne="http://schemas.microsoft.com/office/word/2006/wordml" xmlns:wps="http://schemas.microsoft.com/office/word/2010/wordprocessingShape" mc:Ignorable="w14 w15 w16se w16cid w16 w16cex w16sdtdh wp14">
   <w:body>
     <w:p>
       <w:pPr>
@@ -575,33 +575,11 @@
                 <w:lang w:val="es-ES"/>
               </w:rPr>
             </w:pPr>
-            <w:proofErr w:type="spellStart"/>
             <w:r>
               <w:rPr>
                 <w:lang w:val="es-ES"/>
               </w:rPr>
-              <w:t>Scrum</w:t>
-            </w:r>
-            <w:proofErr w:type="spellEnd"/>
-            <w:r>
-              <w:rPr>
-                <w:lang w:val="es-ES"/>
-              </w:rPr>
-              <w:t xml:space="preserve"> </w:t>
-            </w:r>
-            <w:proofErr w:type="gramStart"/>
-            <w:r>
-              <w:rPr>
-                <w:lang w:val="es-ES"/>
-              </w:rPr>
-              <w:t>Master</w:t>
-            </w:r>
-            <w:proofErr w:type="gramEnd"/>
-            <w:r>
-              <w:rPr>
-                <w:lang w:val="es-ES"/>
-              </w:rPr>
-              <w:t xml:space="preserve"> - Desarrollador</w:t>
+              <w:t>Scrum Master - Desarrollador</w:t>
             </w:r>
           </w:p>
         </w:tc>
@@ -753,33 +731,11 @@
                 <w:lang w:val="es-ES"/>
               </w:rPr>
             </w:pPr>
-            <w:proofErr w:type="spellStart"/>
             <w:r>
               <w:rPr>
                 <w:lang w:val="es-ES"/>
               </w:rPr>
-              <w:t>Product</w:t>
-            </w:r>
-            <w:proofErr w:type="spellEnd"/>
-            <w:r>
-              <w:rPr>
-                <w:lang w:val="es-ES"/>
-              </w:rPr>
-              <w:t xml:space="preserve"> </w:t>
-            </w:r>
-            <w:proofErr w:type="spellStart"/>
-            <w:r>
-              <w:rPr>
-                <w:lang w:val="es-ES"/>
-              </w:rPr>
-              <w:t>Owner</w:t>
-            </w:r>
-            <w:proofErr w:type="spellEnd"/>
-            <w:r>
-              <w:rPr>
-                <w:lang w:val="es-ES"/>
-              </w:rPr>
-              <w:t xml:space="preserve"> - Desarrollador</w:t>
+              <w:t>Product Owner - Desarrollador</w:t>
             </w:r>
           </w:p>
         </w:tc>
@@ -1022,14 +978,12 @@
           <w:lang w:val="es-ES"/>
         </w:rPr>
       </w:pPr>
-      <w:proofErr w:type="spellStart"/>
       <w:r>
         <w:rPr>
           <w:lang w:val="es-ES"/>
         </w:rPr>
         <w:t>Public</w:t>
       </w:r>
-      <w:proofErr w:type="spellEnd"/>
     </w:p>
     <w:p>
       <w:pPr>
@@ -1043,33 +997,11 @@
           <w:lang w:val="es-ES"/>
         </w:rPr>
       </w:pPr>
-      <w:proofErr w:type="spellStart"/>
-      <w:r>
-        <w:rPr>
-          <w:lang w:val="es-ES"/>
-        </w:rPr>
-        <w:t>Add</w:t>
-      </w:r>
-      <w:proofErr w:type="spellEnd"/>
-      <w:r>
-        <w:rPr>
-          <w:lang w:val="es-ES"/>
-        </w:rPr>
-        <w:t xml:space="preserve"> </w:t>
-      </w:r>
-      <w:proofErr w:type="spellStart"/>
-      <w:r>
-        <w:rPr>
-          <w:lang w:val="es-ES"/>
-        </w:rPr>
-        <w:t>Readme</w:t>
-      </w:r>
-      <w:proofErr w:type="spellEnd"/>
-      <w:r>
-        <w:rPr>
-          <w:lang w:val="es-ES"/>
-        </w:rPr>
-        <w:t xml:space="preserve"> file</w:t>
+      <w:r>
+        <w:rPr>
+          <w:lang w:val="es-ES"/>
+        </w:rPr>
+        <w:t>Add Readme file</w:t>
       </w:r>
     </w:p>
     <w:p>
@@ -1084,56 +1016,12 @@
           <w:lang w:val="es-ES"/>
         </w:rPr>
       </w:pPr>
-      <w:proofErr w:type="spellStart"/>
-      <w:r>
-        <w:rPr>
-          <w:lang w:val="es-ES"/>
-        </w:rPr>
-        <w:t>Add</w:t>
-      </w:r>
-      <w:proofErr w:type="spellEnd"/>
-      <w:r>
-        <w:rPr>
-          <w:lang w:val="es-ES"/>
-        </w:rPr>
-        <w:t xml:space="preserve"> </w:t>
-      </w:r>
-      <w:proofErr w:type="spellStart"/>
-      <w:r>
-        <w:rPr>
-          <w:lang w:val="es-ES"/>
-        </w:rPr>
-        <w:t>gitignore</w:t>
-      </w:r>
-      <w:proofErr w:type="spellEnd"/>
-      <w:r>
-        <w:rPr>
-          <w:lang w:val="es-ES"/>
-        </w:rPr>
-        <w:t xml:space="preserve"> – </w:t>
-      </w:r>
-      <w:proofErr w:type="spellStart"/>
-      <w:r>
-        <w:rPr>
-          <w:lang w:val="es-ES"/>
-        </w:rPr>
-        <w:t>template</w:t>
-      </w:r>
-      <w:proofErr w:type="spellEnd"/>
-      <w:r>
-        <w:rPr>
-          <w:lang w:val="es-ES"/>
-        </w:rPr>
-        <w:t xml:space="preserve"> </w:t>
-      </w:r>
-      <w:proofErr w:type="spellStart"/>
-      <w:r>
-        <w:rPr>
-          <w:lang w:val="es-ES"/>
-        </w:rPr>
-        <w:t>Node</w:t>
-      </w:r>
-      <w:proofErr w:type="spellEnd"/>
+      <w:r>
+        <w:rPr>
+          <w:lang w:val="es-ES"/>
+        </w:rPr>
+        <w:t>Add gitignore – template Node</w:t>
+      </w:r>
     </w:p>
     <w:p>
       <w:pPr>
@@ -1360,7 +1248,6 @@
         </w:rPr>
         <w:t xml:space="preserve">Ciclo4 &gt; </w:t>
       </w:r>
-      <w:proofErr w:type="spellStart"/>
       <w:r>
         <w:rPr>
           <w:rFonts w:ascii="Agency FB" w:hAnsi="Agency FB" w:cstheme="majorHAnsi"/>
@@ -1369,75 +1256,30 @@
           <w:color w:val="FF0000"/>
           <w:lang w:val="es-ES"/>
         </w:rPr>
-        <w:t>git</w:t>
-      </w:r>
-      <w:proofErr w:type="spellEnd"/>
-      <w:r>
-        <w:rPr>
-          <w:rFonts w:ascii="Agency FB" w:hAnsi="Agency FB" w:cstheme="majorHAnsi"/>
-          <w:b/>
-          <w:bCs/>
-          <w:color w:val="FF0000"/>
-          <w:lang w:val="es-ES"/>
-        </w:rPr>
-        <w:t xml:space="preserve"> </w:t>
-      </w:r>
-      <w:proofErr w:type="spellStart"/>
-      <w:r>
-        <w:rPr>
-          <w:rFonts w:ascii="Agency FB" w:hAnsi="Agency FB" w:cstheme="majorHAnsi"/>
-          <w:b/>
-          <w:bCs/>
-          <w:color w:val="FF0000"/>
-          <w:lang w:val="es-ES"/>
-        </w:rPr>
-        <w:t>init</w:t>
-      </w:r>
-      <w:proofErr w:type="spellEnd"/>
-    </w:p>
-    <w:p>
-      <w:pPr>
-        <w:jc w:val="both"/>
-        <w:rPr>
-          <w:lang w:val="es-ES"/>
-        </w:rPr>
-      </w:pPr>
-    </w:p>
-    <w:p>
-      <w:pPr>
-        <w:jc w:val="both"/>
-        <w:rPr>
-          <w:lang w:val="es-ES"/>
-        </w:rPr>
-      </w:pPr>
-      <w:r>
-        <w:rPr>
-          <w:lang w:val="es-ES"/>
-        </w:rPr>
-        <w:t xml:space="preserve">Una vez iniciado </w:t>
-      </w:r>
-      <w:proofErr w:type="spellStart"/>
-      <w:r>
-        <w:rPr>
-          <w:lang w:val="es-ES"/>
-        </w:rPr>
-        <w:t>git</w:t>
-      </w:r>
-      <w:proofErr w:type="spellEnd"/>
-      <w:r>
-        <w:rPr>
-          <w:lang w:val="es-ES"/>
-        </w:rPr>
-        <w:t>, ejecutamos el primer comando para clonar el repositorio ya creado en la historia de usuario 1:</w:t>
-      </w:r>
-    </w:p>
-    <w:p>
-      <w:pPr>
-        <w:jc w:val="both"/>
-        <w:rPr>
-          <w:lang w:val="es-ES"/>
-        </w:rPr>
-      </w:pPr>
+        <w:t>git init</w:t>
+      </w:r>
+    </w:p>
+    <w:p>
+      <w:pPr>
+        <w:jc w:val="both"/>
+        <w:rPr>
+          <w:lang w:val="es-ES"/>
+        </w:rPr>
+      </w:pPr>
+    </w:p>
+    <w:p>
+      <w:pPr>
+        <w:jc w:val="both"/>
+        <w:rPr>
+          <w:lang w:val="es-ES"/>
+        </w:rPr>
+      </w:pPr>
+      <w:r>
+        <w:rPr>
+          <w:lang w:val="es-ES"/>
+        </w:rPr>
+        <w:t>Una vez iniciado git, ejecutamos el primer comando para clonar el repositorio ya creado en la historia de usuario 1:</w:t>
+      </w:r>
     </w:p>
     <w:p>
       <w:pPr>
@@ -1470,7 +1312,6 @@
         </w:rPr>
         <w:t xml:space="preserve">&gt; </w:t>
       </w:r>
-      <w:proofErr w:type="spellStart"/>
       <w:r>
         <w:rPr>
           <w:rFonts w:ascii="Agency FB" w:hAnsi="Agency FB" w:cstheme="majorHAnsi"/>
@@ -1481,99 +1322,33 @@
           <w:szCs w:val="22"/>
           <w:lang w:val="es-ES"/>
         </w:rPr>
-        <w:t>git</w:t>
-      </w:r>
-      <w:proofErr w:type="spellEnd"/>
-      <w:r>
+        <w:t>git remote add Proyecto_Ciclo4_Grupo_9 https://github.com/arendonb/Proyecto_Ciclo4_Grupo_9.git</w:t>
+      </w:r>
+    </w:p>
+    <w:p>
+      <w:pPr>
+        <w:jc w:val="both"/>
+        <w:rPr>
+          <w:lang w:val="es-ES"/>
+        </w:rPr>
+      </w:pPr>
+    </w:p>
+    <w:p>
+      <w:pPr>
+        <w:jc w:val="both"/>
         <w:rPr>
           <w:rFonts w:ascii="Agency FB" w:hAnsi="Agency FB" w:cstheme="majorHAnsi"/>
           <w:b/>
           <w:bCs/>
           <w:color w:val="FF0000"/>
-          <w:sz w:val="22"/>
-          <w:szCs w:val="22"/>
-          <w:lang w:val="es-ES"/>
-        </w:rPr>
-        <w:t xml:space="preserve"> </w:t>
-      </w:r>
-      <w:proofErr w:type="spellStart"/>
-      <w:r>
-        <w:rPr>
-          <w:rFonts w:ascii="Agency FB" w:hAnsi="Agency FB" w:cstheme="majorHAnsi"/>
-          <w:b/>
-          <w:bCs/>
-          <w:color w:val="FF0000"/>
-          <w:sz w:val="22"/>
-          <w:szCs w:val="22"/>
-          <w:lang w:val="es-ES"/>
-        </w:rPr>
-        <w:t>remote</w:t>
-      </w:r>
-      <w:proofErr w:type="spellEnd"/>
-      <w:r>
-        <w:rPr>
-          <w:rFonts w:ascii="Agency FB" w:hAnsi="Agency FB" w:cstheme="majorHAnsi"/>
-          <w:b/>
-          <w:bCs/>
-          <w:color w:val="FF0000"/>
-          <w:sz w:val="22"/>
-          <w:szCs w:val="22"/>
-          <w:lang w:val="es-ES"/>
-        </w:rPr>
-        <w:t xml:space="preserve"> </w:t>
-      </w:r>
-      <w:proofErr w:type="spellStart"/>
-      <w:r>
-        <w:rPr>
-          <w:rFonts w:ascii="Agency FB" w:hAnsi="Agency FB" w:cstheme="majorHAnsi"/>
-          <w:b/>
-          <w:bCs/>
-          <w:color w:val="FF0000"/>
-          <w:sz w:val="22"/>
-          <w:szCs w:val="22"/>
-          <w:lang w:val="es-ES"/>
-        </w:rPr>
-        <w:t>add</w:t>
-      </w:r>
-      <w:proofErr w:type="spellEnd"/>
-      <w:r>
-        <w:rPr>
-          <w:rFonts w:ascii="Agency FB" w:hAnsi="Agency FB" w:cstheme="majorHAnsi"/>
-          <w:b/>
-          <w:bCs/>
-          <w:color w:val="FF0000"/>
-          <w:sz w:val="22"/>
-          <w:szCs w:val="22"/>
-          <w:lang w:val="es-ES"/>
-        </w:rPr>
-        <w:t xml:space="preserve"> Proyecto_Ciclo4_Grupo_9 https://github.com/arendonb/Proyecto_Ciclo4_Grupo_9.git</w:t>
-      </w:r>
-    </w:p>
-    <w:p>
-      <w:pPr>
-        <w:jc w:val="both"/>
-        <w:rPr>
-          <w:lang w:val="es-ES"/>
-        </w:rPr>
-      </w:pPr>
-    </w:p>
-    <w:p>
-      <w:pPr>
-        <w:jc w:val="both"/>
-        <w:rPr>
-          <w:rFonts w:ascii="Agency FB" w:hAnsi="Agency FB" w:cstheme="majorHAnsi"/>
-          <w:b/>
-          <w:bCs/>
-          <w:color w:val="FF0000"/>
-          <w:lang w:val="es-ES"/>
-        </w:rPr>
-      </w:pPr>
-      <w:r>
-        <w:rPr>
-          <w:rFonts w:ascii="Agency FB" w:hAnsi="Agency FB" w:cstheme="majorHAnsi"/>
-          <w:lang w:val="es-ES"/>
-        </w:rPr>
-        <w:lastRenderedPageBreak/>
+          <w:lang w:val="es-ES"/>
+        </w:rPr>
+      </w:pPr>
+      <w:r>
+        <w:rPr>
+          <w:rFonts w:ascii="Agency FB" w:hAnsi="Agency FB" w:cstheme="majorHAnsi"/>
+          <w:lang w:val="es-ES"/>
+        </w:rPr>
         <w:t>Ciclo4</w:t>
       </w:r>
       <w:r>
@@ -1601,7 +1376,6 @@
         </w:rPr>
         <w:t xml:space="preserve"> </w:t>
       </w:r>
-      <w:proofErr w:type="spellStart"/>
       <w:r>
         <w:rPr>
           <w:rFonts w:ascii="Agency FB" w:hAnsi="Agency FB" w:cstheme="majorHAnsi"/>
@@ -1610,53 +1384,8 @@
           <w:color w:val="FF0000"/>
           <w:lang w:val="es-ES"/>
         </w:rPr>
-        <w:t>git</w:t>
-      </w:r>
-      <w:proofErr w:type="spellEnd"/>
-      <w:r>
-        <w:rPr>
-          <w:rFonts w:ascii="Agency FB" w:hAnsi="Agency FB" w:cstheme="majorHAnsi"/>
-          <w:b/>
-          <w:bCs/>
-          <w:color w:val="FF0000"/>
-          <w:lang w:val="es-ES"/>
-        </w:rPr>
-        <w:t xml:space="preserve"> </w:t>
-      </w:r>
-      <w:proofErr w:type="spellStart"/>
-      <w:r>
-        <w:rPr>
-          <w:rFonts w:ascii="Agency FB" w:hAnsi="Agency FB" w:cstheme="majorHAnsi"/>
-          <w:b/>
-          <w:bCs/>
-          <w:color w:val="FF0000"/>
-          <w:lang w:val="es-ES"/>
-        </w:rPr>
-        <w:t>pull</w:t>
-      </w:r>
-      <w:proofErr w:type="spellEnd"/>
-      <w:r>
-        <w:rPr>
-          <w:rFonts w:ascii="Agency FB" w:hAnsi="Agency FB" w:cstheme="majorHAnsi"/>
-          <w:b/>
-          <w:bCs/>
-          <w:color w:val="FF0000"/>
-          <w:lang w:val="es-ES"/>
-        </w:rPr>
-        <w:t xml:space="preserve"> Proyecto_Ciclo4_Grupo_9 </w:t>
-      </w:r>
-      <w:proofErr w:type="spellStart"/>
-      <w:r>
-        <w:rPr>
-          <w:rFonts w:ascii="Agency FB" w:hAnsi="Agency FB" w:cstheme="majorHAnsi"/>
-          <w:b/>
-          <w:bCs/>
-          <w:color w:val="FF0000"/>
-          <w:lang w:val="es-ES"/>
-        </w:rPr>
-        <w:t>main</w:t>
-      </w:r>
-      <w:proofErr w:type="spellEnd"/>
+        <w:t>git pull Proyecto_Ciclo4_Grupo_9 main</w:t>
+      </w:r>
     </w:p>
     <w:p>
       <w:pPr>
@@ -1683,63 +1412,7 @@
         <w:rPr>
           <w:lang w:val="es-ES"/>
         </w:rPr>
-        <w:t xml:space="preserve"> Como en visual </w:t>
-      </w:r>
-      <w:proofErr w:type="spellStart"/>
-      <w:r>
-        <w:rPr>
-          <w:lang w:val="es-ES"/>
-        </w:rPr>
-        <w:t>studio</w:t>
-      </w:r>
-      <w:proofErr w:type="spellEnd"/>
-      <w:r>
-        <w:rPr>
-          <w:lang w:val="es-ES"/>
-        </w:rPr>
-        <w:t xml:space="preserve"> </w:t>
-      </w:r>
-      <w:proofErr w:type="spellStart"/>
-      <w:r>
-        <w:rPr>
-          <w:lang w:val="es-ES"/>
-        </w:rPr>
-        <w:t>code</w:t>
-      </w:r>
-      <w:proofErr w:type="spellEnd"/>
-      <w:r>
-        <w:rPr>
-          <w:lang w:val="es-ES"/>
-        </w:rPr>
-        <w:t xml:space="preserve"> la rama por defecto es “</w:t>
-      </w:r>
-      <w:proofErr w:type="gramStart"/>
-      <w:r>
-        <w:rPr>
-          <w:lang w:val="es-ES"/>
-        </w:rPr>
-        <w:t>master</w:t>
-      </w:r>
-      <w:proofErr w:type="gramEnd"/>
-      <w:r>
-        <w:rPr>
-          <w:lang w:val="es-ES"/>
-        </w:rPr>
-        <w:t>”, en el comando anterior se define de una vez la rama “</w:t>
-      </w:r>
-      <w:proofErr w:type="spellStart"/>
-      <w:r>
-        <w:rPr>
-          <w:lang w:val="es-ES"/>
-        </w:rPr>
-        <w:t>main</w:t>
-      </w:r>
-      <w:proofErr w:type="spellEnd"/>
-      <w:r>
-        <w:rPr>
-          <w:lang w:val="es-ES"/>
-        </w:rPr>
-        <w:t xml:space="preserve">” para que quede igual al repositorio de GitHub. </w:t>
+        <w:t xml:space="preserve"> Como en visual studio code la rama por defecto es “master”, en el comando anterior se define de una vez la rama “main” para que quede igual al repositorio de GitHub. </w:t>
       </w:r>
       <w:r>
         <w:rPr>
@@ -1757,21 +1430,7 @@
         <w:rPr>
           <w:lang w:val="es-ES"/>
         </w:rPr>
-        <w:t xml:space="preserve"> desde la rama ya creada “</w:t>
-      </w:r>
-      <w:proofErr w:type="spellStart"/>
-      <w:r>
-        <w:rPr>
-          <w:lang w:val="es-ES"/>
-        </w:rPr>
-        <w:t>main</w:t>
-      </w:r>
-      <w:proofErr w:type="spellEnd"/>
-      <w:r>
-        <w:rPr>
-          <w:lang w:val="es-ES"/>
-        </w:rPr>
-        <w:t>”</w:t>
+        <w:t xml:space="preserve"> desde la rama ya creada “main”</w:t>
       </w:r>
       <w:r>
         <w:rPr>
@@ -1828,7 +1487,6 @@
         </w:rPr>
         <w:t xml:space="preserve"> </w:t>
       </w:r>
-      <w:proofErr w:type="spellStart"/>
       <w:r>
         <w:rPr>
           <w:rFonts w:ascii="Agency FB" w:hAnsi="Agency FB" w:cstheme="majorHAnsi"/>
@@ -1839,7 +1497,6 @@
         </w:rPr>
         <w:t>git</w:t>
       </w:r>
-      <w:proofErr w:type="spellEnd"/>
       <w:r>
         <w:rPr>
           <w:rFonts w:ascii="Agency FB" w:hAnsi="Agency FB" w:cstheme="majorHAnsi"/>
@@ -1848,42 +1505,8 @@
           <w:color w:val="FF0000"/>
           <w:lang w:val="es-ES"/>
         </w:rPr>
-        <w:t xml:space="preserve"> </w:t>
-      </w:r>
-      <w:proofErr w:type="spellStart"/>
-      <w:r>
-        <w:rPr>
-          <w:rFonts w:ascii="Agency FB" w:hAnsi="Agency FB" w:cstheme="majorHAnsi"/>
-          <w:b/>
-          <w:bCs/>
-          <w:color w:val="FF0000"/>
-          <w:lang w:val="es-ES"/>
-        </w:rPr>
-        <w:t>checkout</w:t>
-      </w:r>
-      <w:proofErr w:type="spellEnd"/>
-      <w:r>
-        <w:rPr>
-          <w:rFonts w:ascii="Agency FB" w:hAnsi="Agency FB" w:cstheme="majorHAnsi"/>
-          <w:b/>
-          <w:bCs/>
-          <w:color w:val="FF0000"/>
-          <w:lang w:val="es-ES"/>
-        </w:rPr>
-        <w:t xml:space="preserve"> </w:t>
-      </w:r>
-      <w:proofErr w:type="spellStart"/>
-      <w:r>
-        <w:rPr>
-          <w:rFonts w:ascii="Agency FB" w:hAnsi="Agency FB" w:cstheme="majorHAnsi"/>
-          <w:b/>
-          <w:bCs/>
-          <w:color w:val="FF0000"/>
-          <w:lang w:val="es-ES"/>
-        </w:rPr>
-        <w:t>main</w:t>
-      </w:r>
-      <w:proofErr w:type="spellEnd"/>
+        <w:t xml:space="preserve"> checkout main</w:t>
+      </w:r>
     </w:p>
     <w:p>
       <w:pPr>
@@ -1924,7 +1547,6 @@
         </w:rPr>
         <w:t xml:space="preserve"> </w:t>
       </w:r>
-      <w:proofErr w:type="spellStart"/>
       <w:r>
         <w:rPr>
           <w:rFonts w:ascii="Agency FB" w:hAnsi="Agency FB" w:cstheme="majorHAnsi"/>
@@ -1935,7 +1557,6 @@
         </w:rPr>
         <w:t>git</w:t>
       </w:r>
-      <w:proofErr w:type="spellEnd"/>
       <w:r>
         <w:rPr>
           <w:rFonts w:ascii="Agency FB" w:hAnsi="Agency FB" w:cstheme="majorHAnsi"/>
@@ -1944,29 +1565,7 @@
           <w:color w:val="FF0000"/>
           <w:lang w:val="es-ES"/>
         </w:rPr>
-        <w:t xml:space="preserve"> </w:t>
-      </w:r>
-      <w:proofErr w:type="spellStart"/>
-      <w:r>
-        <w:rPr>
-          <w:rFonts w:ascii="Agency FB" w:hAnsi="Agency FB" w:cstheme="majorHAnsi"/>
-          <w:b/>
-          <w:bCs/>
-          <w:color w:val="FF0000"/>
-          <w:lang w:val="es-ES"/>
-        </w:rPr>
-        <w:t>checkout</w:t>
-      </w:r>
-      <w:proofErr w:type="spellEnd"/>
-      <w:r>
-        <w:rPr>
-          <w:rFonts w:ascii="Agency FB" w:hAnsi="Agency FB" w:cstheme="majorHAnsi"/>
-          <w:b/>
-          <w:bCs/>
-          <w:color w:val="FF0000"/>
-          <w:lang w:val="es-ES"/>
-        </w:rPr>
-        <w:t xml:space="preserve"> -b Alejo</w:t>
+        <w:t xml:space="preserve"> checkout -b Alejo</w:t>
       </w:r>
     </w:p>
     <w:p>
@@ -2147,35 +1746,7 @@
         <w:rPr>
           <w:lang w:val="es-ES"/>
         </w:rPr>
-        <w:t xml:space="preserve">En este caso se usa el editor Visual Studio </w:t>
-      </w:r>
-      <w:proofErr w:type="spellStart"/>
-      <w:r>
-        <w:rPr>
-          <w:lang w:val="es-ES"/>
-        </w:rPr>
-        <w:t>Code</w:t>
-      </w:r>
-      <w:proofErr w:type="spellEnd"/>
-      <w:r>
-        <w:rPr>
-          <w:lang w:val="es-ES"/>
-        </w:rPr>
-        <w:t xml:space="preserve"> para crear las carpetas “fuentes”, “</w:t>
-      </w:r>
-      <w:proofErr w:type="spellStart"/>
-      <w:r>
-        <w:rPr>
-          <w:lang w:val="es-ES"/>
-        </w:rPr>
-        <w:t>basedatos</w:t>
-      </w:r>
-      <w:proofErr w:type="spellEnd"/>
-      <w:r>
-        <w:rPr>
-          <w:lang w:val="es-ES"/>
-        </w:rPr>
-        <w:t>” y “documentos”, manualmente, debajo de la carpeta de trabajo</w:t>
+        <w:t>En este caso se usa el editor Visual Studio Code para crear las carpetas “fuentes”, “basedatos” y “documentos”, manualmente, debajo de la carpeta de trabajo</w:t>
       </w:r>
       <w:r>
         <w:rPr>
@@ -2359,19 +1930,11 @@
           <w:rFonts w:ascii="Helvetica" w:hAnsi="Helvetica" w:cs="Helvetica"/>
         </w:rPr>
       </w:pPr>
-      <w:proofErr w:type="spellStart"/>
       <w:r>
         <w:rPr>
           <w:rFonts w:ascii="Helvetica" w:hAnsi="Helvetica" w:cs="Helvetica"/>
         </w:rPr>
-        <w:t>basedatos</w:t>
-      </w:r>
-      <w:proofErr w:type="spellEnd"/>
-      <w:r>
-        <w:rPr>
-          <w:rFonts w:ascii="Helvetica" w:hAnsi="Helvetica" w:cs="Helvetica"/>
-        </w:rPr>
-        <w:t>/dbtemp.txt</w:t>
+        <w:t>basedatos/dbtemp.txt</w:t>
       </w:r>
     </w:p>
     <w:p>
@@ -2502,7 +2065,6 @@
         </w:rPr>
         <w:t xml:space="preserve"> </w:t>
       </w:r>
-      <w:proofErr w:type="spellStart"/>
       <w:r>
         <w:rPr>
           <w:rFonts w:ascii="Agency FB" w:hAnsi="Agency FB" w:cstheme="majorHAnsi"/>
@@ -2513,7 +2075,6 @@
         </w:rPr>
         <w:t>git</w:t>
       </w:r>
-      <w:proofErr w:type="spellEnd"/>
       <w:r>
         <w:rPr>
           <w:rFonts w:ascii="Agency FB" w:hAnsi="Agency FB" w:cstheme="majorHAnsi"/>
@@ -2522,29 +2083,7 @@
           <w:color w:val="FF0000"/>
           <w:lang w:val="es-ES"/>
         </w:rPr>
-        <w:t xml:space="preserve"> </w:t>
-      </w:r>
-      <w:proofErr w:type="spellStart"/>
-      <w:r>
-        <w:rPr>
-          <w:rFonts w:ascii="Agency FB" w:hAnsi="Agency FB" w:cstheme="majorHAnsi"/>
-          <w:b/>
-          <w:bCs/>
-          <w:color w:val="FF0000"/>
-          <w:lang w:val="es-ES"/>
-        </w:rPr>
-        <w:t>add</w:t>
-      </w:r>
-      <w:proofErr w:type="spellEnd"/>
-      <w:r>
-        <w:rPr>
-          <w:rFonts w:ascii="Agency FB" w:hAnsi="Agency FB" w:cstheme="majorHAnsi"/>
-          <w:b/>
-          <w:bCs/>
-          <w:color w:val="FF0000"/>
-          <w:lang w:val="es-ES"/>
-        </w:rPr>
-        <w:t xml:space="preserve"> -A</w:t>
+        <w:t xml:space="preserve"> add -A</w:t>
       </w:r>
     </w:p>
     <w:p>
@@ -2591,7 +2130,6 @@
         </w:rPr>
         <w:t xml:space="preserve"> </w:t>
       </w:r>
-      <w:proofErr w:type="spellStart"/>
       <w:r>
         <w:rPr>
           <w:rFonts w:ascii="Agency FB" w:hAnsi="Agency FB" w:cstheme="majorHAnsi"/>
@@ -2602,7 +2140,6 @@
         </w:rPr>
         <w:t>git</w:t>
       </w:r>
-      <w:proofErr w:type="spellEnd"/>
       <w:r>
         <w:rPr>
           <w:rFonts w:ascii="Agency FB" w:hAnsi="Agency FB" w:cstheme="majorHAnsi"/>
@@ -2611,51 +2148,7 @@
           <w:color w:val="FF0000"/>
           <w:lang w:val="es-ES"/>
         </w:rPr>
-        <w:t xml:space="preserve"> </w:t>
-      </w:r>
-      <w:proofErr w:type="spellStart"/>
-      <w:r>
-        <w:rPr>
-          <w:rFonts w:ascii="Agency FB" w:hAnsi="Agency FB" w:cstheme="majorHAnsi"/>
-          <w:b/>
-          <w:bCs/>
-          <w:color w:val="FF0000"/>
-          <w:lang w:val="es-ES"/>
-        </w:rPr>
-        <w:t>commit</w:t>
-      </w:r>
-      <w:proofErr w:type="spellEnd"/>
-      <w:r>
-        <w:rPr>
-          <w:rFonts w:ascii="Agency FB" w:hAnsi="Agency FB" w:cstheme="majorHAnsi"/>
-          <w:b/>
-          <w:bCs/>
-          <w:color w:val="FF0000"/>
-          <w:lang w:val="es-ES"/>
-        </w:rPr>
-        <w:t xml:space="preserve"> -m “Se crean los </w:t>
-      </w:r>
-      <w:proofErr w:type="spellStart"/>
-      <w:r>
-        <w:rPr>
-          <w:rFonts w:ascii="Agency FB" w:hAnsi="Agency FB" w:cstheme="majorHAnsi"/>
-          <w:b/>
-          <w:bCs/>
-          <w:color w:val="FF0000"/>
-          <w:lang w:val="es-ES"/>
-        </w:rPr>
-        <w:t>txt</w:t>
-      </w:r>
-      <w:proofErr w:type="spellEnd"/>
-      <w:r>
-        <w:rPr>
-          <w:rFonts w:ascii="Agency FB" w:hAnsi="Agency FB" w:cstheme="majorHAnsi"/>
-          <w:b/>
-          <w:bCs/>
-          <w:color w:val="FF0000"/>
-          <w:lang w:val="es-ES"/>
-        </w:rPr>
-        <w:t xml:space="preserve"> base”</w:t>
+        <w:t xml:space="preserve"> commit -m “Se crean los txt base”</w:t>
       </w:r>
     </w:p>
     <w:p>
@@ -2848,7 +2341,6 @@
         </w:rPr>
         <w:t xml:space="preserve"> </w:t>
       </w:r>
-      <w:proofErr w:type="spellStart"/>
       <w:r>
         <w:rPr>
           <w:rFonts w:ascii="Agency FB" w:hAnsi="Agency FB" w:cstheme="majorHAnsi"/>
@@ -2859,7 +2351,6 @@
         </w:rPr>
         <w:t>git</w:t>
       </w:r>
-      <w:proofErr w:type="spellEnd"/>
       <w:r>
         <w:rPr>
           <w:rFonts w:ascii="Agency FB" w:hAnsi="Agency FB" w:cstheme="majorHAnsi"/>
@@ -2870,7 +2361,6 @@
         </w:rPr>
         <w:t xml:space="preserve"> </w:t>
       </w:r>
-      <w:proofErr w:type="spellStart"/>
       <w:r>
         <w:rPr>
           <w:rFonts w:ascii="Agency FB" w:hAnsi="Agency FB" w:cstheme="majorHAnsi"/>
@@ -2879,18 +2369,7 @@
           <w:color w:val="FF0000"/>
           <w:lang w:val="es-ES"/>
         </w:rPr>
-        <w:t>push</w:t>
-      </w:r>
-      <w:proofErr w:type="spellEnd"/>
-      <w:r>
-        <w:rPr>
-          <w:rFonts w:ascii="Agency FB" w:hAnsi="Agency FB" w:cstheme="majorHAnsi"/>
-          <w:b/>
-          <w:bCs/>
-          <w:color w:val="FF0000"/>
-          <w:lang w:val="es-ES"/>
-        </w:rPr>
-        <w:t xml:space="preserve"> Proyecto_Ciclo4_Grupo_9 Alejo</w:t>
+        <w:t>push Proyecto_Ciclo4_Grupo_9 Alejo</w:t>
       </w:r>
     </w:p>
     <w:p>
@@ -3140,63 +2619,7 @@
         <w:rPr>
           <w:lang w:val="es-ES"/>
         </w:rPr>
-        <w:t xml:space="preserve">En GitHub se hace el </w:t>
-      </w:r>
-      <w:proofErr w:type="spellStart"/>
-      <w:r>
-        <w:rPr>
-          <w:lang w:val="es-ES"/>
-        </w:rPr>
-        <w:t>pull</w:t>
-      </w:r>
-      <w:proofErr w:type="spellEnd"/>
-      <w:r>
-        <w:rPr>
-          <w:lang w:val="es-ES"/>
-        </w:rPr>
-        <w:t xml:space="preserve"> </w:t>
-      </w:r>
-      <w:proofErr w:type="spellStart"/>
-      <w:r>
-        <w:rPr>
-          <w:lang w:val="es-ES"/>
-        </w:rPr>
-        <w:t>request</w:t>
-      </w:r>
-      <w:proofErr w:type="spellEnd"/>
-      <w:r>
-        <w:rPr>
-          <w:lang w:val="es-ES"/>
-        </w:rPr>
-        <w:t xml:space="preserve"> y luego el </w:t>
-      </w:r>
-      <w:proofErr w:type="spellStart"/>
-      <w:r>
-        <w:rPr>
-          <w:lang w:val="es-ES"/>
-        </w:rPr>
-        <w:t>merge</w:t>
-      </w:r>
-      <w:proofErr w:type="spellEnd"/>
-      <w:r>
-        <w:rPr>
-          <w:lang w:val="es-ES"/>
-        </w:rPr>
-        <w:t xml:space="preserve"> para que queden sincronizadas las ramas “</w:t>
-      </w:r>
-      <w:proofErr w:type="spellStart"/>
-      <w:r>
-        <w:rPr>
-          <w:lang w:val="es-ES"/>
-        </w:rPr>
-        <w:t>main</w:t>
-      </w:r>
-      <w:proofErr w:type="spellEnd"/>
-      <w:r>
-        <w:rPr>
-          <w:lang w:val="es-ES"/>
-        </w:rPr>
-        <w:t>” y “Alejo”.</w:t>
+        <w:t>En GitHub se hace el pull request y luego el merge para que queden sincronizadas las ramas “main” y “Alejo”.</w:t>
       </w:r>
     </w:p>
     <w:p>
@@ -3272,7 +2695,7 @@
 </file>
 
 <file path=word/numbering.xml><?xml version="1.0" encoding="utf-8"?>
-<w:numbering xmlns:wpc="http://schemas.microsoft.com/office/word/2010/wordprocessingCanvas" xmlns:cx="http://schemas.microsoft.com/office/drawing/2014/chartex" xmlns:cx1="http://schemas.microsoft.com/office/drawing/2015/9/8/chartex" xmlns:cx2="http://schemas.microsoft.com/office/drawing/2015/10/21/chartex" xmlns:cx3="http://schemas.microsoft.com/office/drawing/2016/5/9/chartex" xmlns:cx4="http://schemas.microsoft.com/office/drawing/2016/5/10/chartex" xmlns:cx5="http://schemas.microsoft.com/office/drawing/2016/5/11/chartex" xmlns:cx6="http://schemas.microsoft.com/office/drawing/2016/5/12/chartex" xmlns:cx7="http://schemas.microsoft.com/office/drawing/2016/5/13/chartex" xmlns:cx8="http://schemas.microsoft.com/office/drawing/2016/5/14/chartex" xmlns:mc="http://schemas.openxmlformats.org/markup-compatibility/2006" xmlns:aink="http://schemas.microsoft.com/office/drawing/2016/ink" xmlns:am3d="http://schemas.microsoft.com/office/drawing/2017/model3d" xmlns:o="urn:schemas-microsoft-com:office:office" xmlns:r="http://schemas.openxmlformats.org/officeDocument/2006/relationships" xmlns:m="http://schemas.openxmlformats.org/officeDocument/2006/math" xmlns:v="urn:schemas-microsoft-com:vml" xmlns:wp14="http://schemas.microsoft.com/office/word/2010/wordprocessingDrawing" xmlns:wp="http://schemas.openxmlformats.org/drawingml/2006/wordprocessingDrawing" xmlns:w10="urn:schemas-microsoft-com:office:word" xmlns:w="http://schemas.openxmlformats.org/wordprocessingml/2006/main" xmlns:w14="http://schemas.microsoft.com/office/word/2010/wordml" xmlns:w15="http://schemas.microsoft.com/office/word/2012/wordml" xmlns:w16cex="http://schemas.microsoft.com/office/word/2018/wordml/cex" xmlns:w16cid="http://schemas.microsoft.com/office/word/2016/wordml/cid" xmlns:w16="http://schemas.microsoft.com/office/word/2018/wordml" xmlns:w16se="http://schemas.microsoft.com/office/word/2015/wordml/symex" xmlns:wpg="http://schemas.microsoft.com/office/word/2010/wordprocessingGroup" xmlns:wpi="http://schemas.microsoft.com/office/word/2010/wordprocessingInk" xmlns:wne="http://schemas.microsoft.com/office/word/2006/wordml" xmlns:wps="http://schemas.microsoft.com/office/word/2010/wordprocessingShape" mc:Ignorable="w14 w15 w16se w16cid w16 w16cex wp14">
+<w:numbering xmlns:wpc="http://schemas.microsoft.com/office/word/2010/wordprocessingCanvas" xmlns:cx="http://schemas.microsoft.com/office/drawing/2014/chartex" xmlns:cx1="http://schemas.microsoft.com/office/drawing/2015/9/8/chartex" xmlns:cx2="http://schemas.microsoft.com/office/drawing/2015/10/21/chartex" xmlns:cx3="http://schemas.microsoft.com/office/drawing/2016/5/9/chartex" xmlns:cx4="http://schemas.microsoft.com/office/drawing/2016/5/10/chartex" xmlns:cx5="http://schemas.microsoft.com/office/drawing/2016/5/11/chartex" xmlns:cx6="http://schemas.microsoft.com/office/drawing/2016/5/12/chartex" xmlns:cx7="http://schemas.microsoft.com/office/drawing/2016/5/13/chartex" xmlns:cx8="http://schemas.microsoft.com/office/drawing/2016/5/14/chartex" xmlns:mc="http://schemas.openxmlformats.org/markup-compatibility/2006" xmlns:aink="http://schemas.microsoft.com/office/drawing/2016/ink" xmlns:am3d="http://schemas.microsoft.com/office/drawing/2017/model3d" xmlns:o="urn:schemas-microsoft-com:office:office" xmlns:r="http://schemas.openxmlformats.org/officeDocument/2006/relationships" xmlns:m="http://schemas.openxmlformats.org/officeDocument/2006/math" xmlns:v="urn:schemas-microsoft-com:vml" xmlns:wp14="http://schemas.microsoft.com/office/word/2010/wordprocessingDrawing" xmlns:wp="http://schemas.openxmlformats.org/drawingml/2006/wordprocessingDrawing" xmlns:w10="urn:schemas-microsoft-com:office:word" xmlns:w="http://schemas.openxmlformats.org/wordprocessingml/2006/main" xmlns:w14="http://schemas.microsoft.com/office/word/2010/wordml" xmlns:w15="http://schemas.microsoft.com/office/word/2012/wordml" xmlns:w16cex="http://schemas.microsoft.com/office/word/2018/wordml/cex" xmlns:w16cid="http://schemas.microsoft.com/office/word/2016/wordml/cid" xmlns:w16="http://schemas.microsoft.com/office/word/2018/wordml" xmlns:w16sdtdh="http://schemas.microsoft.com/office/word/2020/wordml/sdtdatahash" xmlns:w16se="http://schemas.microsoft.com/office/word/2015/wordml/symex" xmlns:wpg="http://schemas.microsoft.com/office/word/2010/wordprocessingGroup" xmlns:wpi="http://schemas.microsoft.com/office/word/2010/wordprocessingInk" xmlns:wne="http://schemas.microsoft.com/office/word/2006/wordml" xmlns:wps="http://schemas.microsoft.com/office/word/2010/wordprocessingShape" mc:Ignorable="w14 w15 w16se w16cid w16 w16cex w16sdtdh wp14">
   <w:abstractNum w:abstractNumId="0" w15:restartNumberingAfterBreak="0">
     <w:nsid w:val="01CA5224"/>
     <w:multiLevelType w:val="hybridMultilevel"/>
@@ -3509,7 +2932,7 @@
 </file>
 
 <file path=word/styles.xml><?xml version="1.0" encoding="utf-8"?>
-<w:styles xmlns:mc="http://schemas.openxmlformats.org/markup-compatibility/2006" xmlns:r="http://schemas.openxmlformats.org/officeDocument/2006/relationships" xmlns:w="http://schemas.openxmlformats.org/wordprocessingml/2006/main" xmlns:w14="http://schemas.microsoft.com/office/word/2010/wordml" xmlns:w15="http://schemas.microsoft.com/office/word/2012/wordml" xmlns:w16cex="http://schemas.microsoft.com/office/word/2018/wordml/cex" xmlns:w16cid="http://schemas.microsoft.com/office/word/2016/wordml/cid" xmlns:w16="http://schemas.microsoft.com/office/word/2018/wordml" xmlns:w16se="http://schemas.microsoft.com/office/word/2015/wordml/symex" mc:Ignorable="w14 w15 w16se w16cid w16 w16cex">
+<w:styles xmlns:mc="http://schemas.openxmlformats.org/markup-compatibility/2006" xmlns:r="http://schemas.openxmlformats.org/officeDocument/2006/relationships" xmlns:w="http://schemas.openxmlformats.org/wordprocessingml/2006/main" xmlns:w14="http://schemas.microsoft.com/office/word/2010/wordml" xmlns:w15="http://schemas.microsoft.com/office/word/2012/wordml" xmlns:w16cex="http://schemas.microsoft.com/office/word/2018/wordml/cex" xmlns:w16cid="http://schemas.microsoft.com/office/word/2016/wordml/cid" xmlns:w16="http://schemas.microsoft.com/office/word/2018/wordml" xmlns:w16sdtdh="http://schemas.microsoft.com/office/word/2020/wordml/sdtdatahash" xmlns:w16se="http://schemas.microsoft.com/office/word/2015/wordml/symex" mc:Ignorable="w14 w15 w16se w16cid w16 w16cex w16sdtdh">
   <w:docDefaults>
     <w:rPrDefault>
       <w:rPr>
